--- a/Practical 3 ID modeling in R Kathy Leung/Practical 3 question.docx
+++ b/Practical 3 ID modeling in R Kathy Leung/Practical 3 question.docx
@@ -71,111 +71,143 @@
         </w:rPr>
         <w:t>9</w:t>
       </w:r>
+      <w:r>
+        <w:rPr>
+          <w:rFonts w:ascii="Times New Roman" w:hAnsi="Times New Roman" w:cs="Times New Roman"/>
+        </w:rPr>
+        <w:t xml:space="preserve">, an infectious disease outbreak was observed in the Country Q resulting </w:t>
+      </w:r>
+      <w:proofErr w:type="gramStart"/>
+      <w:r>
+        <w:rPr>
+          <w:rFonts w:ascii="Times New Roman" w:hAnsi="Times New Roman" w:cs="Times New Roman"/>
+        </w:rPr>
+        <w:t>a large number of</w:t>
+      </w:r>
+      <w:proofErr w:type="gramEnd"/>
+      <w:r>
+        <w:rPr>
+          <w:rFonts w:ascii="Times New Roman" w:hAnsi="Times New Roman" w:cs="Times New Roman"/>
+        </w:rPr>
+        <w:t xml:space="preserve"> infections. </w:t>
+      </w:r>
+      <w:r>
+        <w:rPr>
+          <w:rFonts w:ascii="Times New Roman" w:hAnsi="Times New Roman" w:cs="Times New Roman"/>
+        </w:rPr>
+        <w:t>Country Q has never experience</w:t>
+      </w:r>
+      <w:r>
+        <w:rPr>
+          <w:rFonts w:ascii="Times New Roman" w:hAnsi="Times New Roman" w:cs="Times New Roman"/>
+        </w:rPr>
+        <w:t>d</w:t>
+      </w:r>
+      <w:r>
+        <w:rPr>
+          <w:rFonts w:ascii="Times New Roman" w:hAnsi="Times New Roman" w:cs="Times New Roman"/>
+        </w:rPr>
+        <w:t xml:space="preserve"> this infectious disease before, i.e. everyone was susceptible to this disease at the beginning of this outbreak. </w:t>
+      </w:r>
+      <w:r>
+        <w:rPr>
+          <w:rFonts w:ascii="Times New Roman" w:hAnsi="Times New Roman" w:cs="Times New Roman"/>
+        </w:rPr>
+        <w:t>It is kn</w:t>
+      </w:r>
+      <w:r>
+        <w:rPr>
+          <w:rFonts w:ascii="Times New Roman" w:hAnsi="Times New Roman" w:cs="Times New Roman"/>
+        </w:rPr>
+        <w:t>own that the outbreak was due to</w:t>
+      </w:r>
+      <w:r>
+        <w:rPr>
+          <w:rFonts w:ascii="Times New Roman" w:hAnsi="Times New Roman" w:cs="Times New Roman"/>
+        </w:rPr>
+        <w:t xml:space="preserve"> a group of tourists who were infectious during their visit.</w:t>
+      </w:r>
+      <w:r>
+        <w:rPr>
+          <w:rFonts w:ascii="Times New Roman" w:hAnsi="Times New Roman" w:cs="Times New Roman"/>
+        </w:rPr>
+        <w:t xml:space="preserve"> The government also followed up close contacts of these infected tourists. We have been able to construct a database of epidemiologic data of this outbreak in Country Q.</w:t>
+      </w:r>
+    </w:p>
+    <w:p>
+      <w:pPr>
+        <w:rPr>
+          <w:rFonts w:ascii="Times New Roman" w:hAnsi="Times New Roman" w:cs="Times New Roman"/>
+        </w:rPr>
+      </w:pPr>
+      <w:r>
+        <w:rPr>
+          <w:rFonts w:ascii="Times New Roman" w:hAnsi="Times New Roman" w:cs="Times New Roman"/>
+        </w:rPr>
+        <w:t>Database: The database contains two csv files. The file “daily_incidence</w:t>
+      </w:r>
+      <w:r>
+        <w:rPr>
+          <w:rFonts w:ascii="Times New Roman" w:hAnsi="Times New Roman" w:cs="Times New Roman"/>
+        </w:rPr>
+        <w:t>_observed</w:t>
+      </w:r>
+      <w:r>
+        <w:rPr>
+          <w:rFonts w:ascii="Times New Roman" w:hAnsi="Times New Roman" w:cs="Times New Roman"/>
+        </w:rPr>
+        <w:t>.csv” records the daily number of new infections</w:t>
+      </w:r>
+      <w:r>
+        <w:rPr>
+          <w:rFonts w:ascii="Times New Roman" w:hAnsi="Times New Roman" w:cs="Times New Roman"/>
+        </w:rPr>
+        <w:t xml:space="preserve"> observed by government</w:t>
+      </w:r>
+      <w:r>
+        <w:rPr>
+          <w:rFonts w:ascii="Times New Roman" w:hAnsi="Times New Roman" w:cs="Times New Roman"/>
+        </w:rPr>
+        <w:t>, where day =</w:t>
+      </w:r>
+      <w:r>
+        <w:rPr>
+          <w:rFonts w:ascii="Times New Roman" w:hAnsi="Times New Roman" w:cs="Times New Roman"/>
+        </w:rPr>
+        <w:t xml:space="preserve"> 1 corresponds to 3 January 201</w:t>
+      </w:r>
+      <w:r>
+        <w:rPr>
+          <w:rFonts w:ascii="Times New Roman" w:hAnsi="Times New Roman" w:cs="Times New Roman"/>
+        </w:rPr>
+        <w:t>9</w:t>
+      </w:r>
+      <w:r>
+        <w:rPr>
+          <w:rFonts w:ascii="Times New Roman" w:hAnsi="Times New Roman" w:cs="Times New Roman"/>
+        </w:rPr>
+        <w:t xml:space="preserve">. </w:t>
+      </w:r>
+    </w:p>
+    <w:p>
+      <w:pPr>
+        <w:rPr>
+          <w:rFonts w:ascii="Times New Roman" w:hAnsi="Times New Roman" w:cs="Times New Roman"/>
+        </w:rPr>
+      </w:pPr>
+      <w:r>
+        <w:rPr>
+          <w:rFonts w:ascii="Times New Roman" w:hAnsi="Times New Roman" w:cs="Times New Roman"/>
+        </w:rPr>
+        <w:t>The file “data_interval_between_symptom_onset.csv” contains two columns: the first column is the ID of the infectious tourist and the second column is</w:t>
+      </w:r>
       <w:bookmarkStart w:id="0" w:name="_GoBack"/>
       <w:bookmarkEnd w:id="0"/>
       <w:r>
         <w:rPr>
           <w:rFonts w:ascii="Times New Roman" w:hAnsi="Times New Roman" w:cs="Times New Roman"/>
         </w:rPr>
-        <w:t xml:space="preserve">, an infectious disease outbreak was observed in the Country Q resulting a large number of infections. </w:t>
-      </w:r>
-      <w:r>
-        <w:rPr>
-          <w:rFonts w:ascii="Times New Roman" w:hAnsi="Times New Roman" w:cs="Times New Roman"/>
-        </w:rPr>
-        <w:t xml:space="preserve">Country Q has never experience this infectious disease before, i.e. everyone was susceptible to this disease at the beginning of this outbreak. </w:t>
-      </w:r>
-      <w:r>
-        <w:rPr>
-          <w:rFonts w:ascii="Times New Roman" w:hAnsi="Times New Roman" w:cs="Times New Roman"/>
-        </w:rPr>
-        <w:t>It is kn</w:t>
-      </w:r>
-      <w:r>
-        <w:rPr>
-          <w:rFonts w:ascii="Times New Roman" w:hAnsi="Times New Roman" w:cs="Times New Roman"/>
-        </w:rPr>
-        <w:t>own that the outbreak was due to</w:t>
-      </w:r>
-      <w:r>
-        <w:rPr>
-          <w:rFonts w:ascii="Times New Roman" w:hAnsi="Times New Roman" w:cs="Times New Roman"/>
-        </w:rPr>
-        <w:t xml:space="preserve"> a group of tourists who were infectious during their visit.</w:t>
-      </w:r>
-      <w:r>
-        <w:rPr>
-          <w:rFonts w:ascii="Times New Roman" w:hAnsi="Times New Roman" w:cs="Times New Roman"/>
-        </w:rPr>
-        <w:t xml:space="preserve"> The government also followed up close contacts of these infected tourists. We have been able to construct a database of epidemiologic data of this outbreak in Country Q.</w:t>
-      </w:r>
-    </w:p>
-    <w:p>
-      <w:pPr>
-        <w:rPr>
-          <w:rFonts w:ascii="Times New Roman" w:hAnsi="Times New Roman" w:cs="Times New Roman"/>
-        </w:rPr>
-      </w:pPr>
-      <w:r>
-        <w:rPr>
-          <w:rFonts w:ascii="Times New Roman" w:hAnsi="Times New Roman" w:cs="Times New Roman"/>
-        </w:rPr>
-        <w:t>Database: The database contains two csv files. The file “daily_incidence</w:t>
-      </w:r>
-      <w:r>
-        <w:rPr>
-          <w:rFonts w:ascii="Times New Roman" w:hAnsi="Times New Roman" w:cs="Times New Roman"/>
-        </w:rPr>
-        <w:t>_observed</w:t>
-      </w:r>
-      <w:r>
-        <w:rPr>
-          <w:rFonts w:ascii="Times New Roman" w:hAnsi="Times New Roman" w:cs="Times New Roman"/>
-        </w:rPr>
-        <w:t>.csv” records the daily number of new infections</w:t>
-      </w:r>
-      <w:r>
-        <w:rPr>
-          <w:rFonts w:ascii="Times New Roman" w:hAnsi="Times New Roman" w:cs="Times New Roman"/>
-        </w:rPr>
-        <w:t xml:space="preserve"> observed by government</w:t>
-      </w:r>
-      <w:r>
-        <w:rPr>
-          <w:rFonts w:ascii="Times New Roman" w:hAnsi="Times New Roman" w:cs="Times New Roman"/>
-        </w:rPr>
-        <w:t>, where day =</w:t>
-      </w:r>
-      <w:r>
-        <w:rPr>
-          <w:rFonts w:ascii="Times New Roman" w:hAnsi="Times New Roman" w:cs="Times New Roman"/>
-        </w:rPr>
-        <w:t xml:space="preserve"> 1 corresponds to 3 January 201</w:t>
-      </w:r>
-      <w:r>
-        <w:rPr>
-          <w:rFonts w:ascii="Times New Roman" w:hAnsi="Times New Roman" w:cs="Times New Roman"/>
-        </w:rPr>
-        <w:t>9</w:t>
-      </w:r>
-      <w:r>
-        <w:rPr>
-          <w:rFonts w:ascii="Times New Roman" w:hAnsi="Times New Roman" w:cs="Times New Roman"/>
-        </w:rPr>
-        <w:t xml:space="preserve">. </w:t>
-      </w:r>
-    </w:p>
-    <w:p>
-      <w:pPr>
-        <w:rPr>
-          <w:rFonts w:ascii="Times New Roman" w:hAnsi="Times New Roman" w:cs="Times New Roman"/>
-        </w:rPr>
-      </w:pPr>
-      <w:r>
-        <w:rPr>
-          <w:rFonts w:ascii="Times New Roman" w:hAnsi="Times New Roman" w:cs="Times New Roman"/>
-        </w:rPr>
-        <w:t>The file “data_interval_between_symptom_onset.csv” contains two columns: the first column is the ID of the infectious tourist and the second column is the time interval (days) between the dates of symptoms onset of the infector-</w:t>
+        <w:t xml:space="preserve"> the time interval (days) between the dates of symptoms onset of the infector-</w:t>
       </w:r>
       <w:proofErr w:type="spellStart"/>
       <w:r>
@@ -511,6 +543,7 @@
       <w:r>
         <w:rPr>
           <w:rFonts w:ascii="Times New Roman" w:hAnsi="Times New Roman" w:cs="Times New Roman"/>
+          <w:noProof/>
           <w:position w:val="-10"/>
         </w:rPr>
         <w:object w:dxaOrig="1860" w:dyaOrig="320" w14:anchorId="0A772E7B">
@@ -533,10 +566,10 @@
             <v:path o:extrusionok="f" gradientshapeok="t" o:connecttype="rect"/>
             <o:lock v:ext="edit" aspectratio="t"/>
           </v:shapetype>
-          <v:shape id="_x0000_i1025" type="#_x0000_t75" style="width:93.1pt;height:15.6pt" o:ole="">
+          <v:shape id="_x0000_i1025" type="#_x0000_t75" style="width:93.2pt;height:15.55pt" o:ole="">
             <v:imagedata r:id="rId4" o:title=""/>
           </v:shape>
-          <o:OLEObject Type="Embed" ProgID="Equation.DSMT4" ShapeID="_x0000_i1025" DrawAspect="Content" ObjectID="_1626527762" r:id="rId5"/>
+          <o:OLEObject Type="Embed" ProgID="Equation.DSMT4" ShapeID="_x0000_i1025" DrawAspect="Content" ObjectID="_1627155172" r:id="rId5"/>
         </w:object>
       </w:r>
       <w:r>
@@ -618,7 +651,13 @@
         <w:rPr>
           <w:rFonts w:ascii="Times New Roman" w:hAnsi="Times New Roman" w:cs="Times New Roman"/>
         </w:rPr>
-        <w:t>ctious individuals on 3 Jan 2016</w:t>
+        <w:t>ctious individuals on 3 Jan 201</w:t>
+      </w:r>
+      <w:r>
+        <w:rPr>
+          <w:rFonts w:ascii="Times New Roman" w:hAnsi="Times New Roman" w:cs="Times New Roman"/>
+        </w:rPr>
+        <w:t>9</w:t>
       </w:r>
       <w:r>
         <w:rPr>
@@ -830,7 +869,6 @@
         </w:rPr>
         <w:t xml:space="preserve">to the observed epidemic curve, we could make use of the maximum likelihood method. Suppose that the observed incidence </w:t>
       </w:r>
-      <w:proofErr w:type="spellStart"/>
       <w:r>
         <w:rPr>
           <w:rFonts w:ascii="Times New Roman" w:hAnsi="Times New Roman" w:cs="Times New Roman"/>
@@ -846,7 +884,6 @@
         </w:rPr>
         <w:t>t</w:t>
       </w:r>
-      <w:proofErr w:type="spellEnd"/>
       <w:r>
         <w:rPr>
           <w:rFonts w:ascii="Times New Roman" w:hAnsi="Times New Roman" w:cs="Times New Roman"/>
@@ -939,13 +976,14 @@
       <w:r>
         <w:rPr>
           <w:rFonts w:ascii="Times New Roman" w:hAnsi="Times New Roman" w:cs="Times New Roman"/>
+          <w:noProof/>
           <w:position w:val="-12"/>
         </w:rPr>
         <w:object w:dxaOrig="1820" w:dyaOrig="360" w14:anchorId="0ABDE3D4">
-          <v:shape id="_x0000_i1026" type="#_x0000_t75" style="width:91.2pt;height:18pt" o:ole="">
+          <v:shape id="_x0000_i1026" type="#_x0000_t75" style="width:91.4pt;height:18.15pt" o:ole="">
             <v:imagedata r:id="rId6" o:title=""/>
           </v:shape>
-          <o:OLEObject Type="Embed" ProgID="Equation.DSMT4" ShapeID="_x0000_i1026" DrawAspect="Content" ObjectID="_1626527763" r:id="rId7"/>
+          <o:OLEObject Type="Embed" ProgID="Equation.DSMT4" ShapeID="_x0000_i1026" DrawAspect="Content" ObjectID="_1627155173" r:id="rId7"/>
         </w:object>
       </w:r>
     </w:p>
@@ -962,82 +1000,80 @@
         </w:rPr>
         <w:t xml:space="preserve">The probability of observing </w:t>
       </w:r>
+      <w:r>
+        <w:rPr>
+          <w:rFonts w:ascii="Times New Roman" w:hAnsi="Times New Roman" w:cs="Times New Roman"/>
+          <w:i/>
+        </w:rPr>
+        <w:t>Y</w:t>
+      </w:r>
+      <w:r>
+        <w:rPr>
+          <w:rFonts w:ascii="Times New Roman" w:hAnsi="Times New Roman" w:cs="Times New Roman"/>
+          <w:i/>
+          <w:vertAlign w:val="subscript"/>
+        </w:rPr>
+        <w:t>t</w:t>
+      </w:r>
+      <w:r>
+        <w:rPr>
+          <w:rFonts w:ascii="Times New Roman" w:hAnsi="Times New Roman" w:cs="Times New Roman"/>
+        </w:rPr>
+        <w:t xml:space="preserve"> if the true incidence on day </w:t>
+      </w:r>
+      <w:r>
+        <w:rPr>
+          <w:rFonts w:ascii="Times New Roman" w:hAnsi="Times New Roman" w:cs="Times New Roman"/>
+          <w:i/>
+        </w:rPr>
+        <w:t>t</w:t>
+      </w:r>
+      <w:r>
+        <w:rPr>
+          <w:rFonts w:ascii="Times New Roman" w:hAnsi="Times New Roman" w:cs="Times New Roman"/>
+        </w:rPr>
+        <w:t xml:space="preserve"> is </w:t>
+      </w:r>
+      <w:r>
+        <w:rPr>
+          <w:rFonts w:ascii="Times New Roman" w:hAnsi="Times New Roman" w:cs="Times New Roman"/>
+          <w:i/>
+        </w:rPr>
+        <w:t>C</w:t>
+      </w:r>
+      <w:r>
+        <w:rPr>
+          <w:rFonts w:ascii="Times New Roman" w:hAnsi="Times New Roman" w:cs="Times New Roman"/>
+          <w:i/>
+          <w:vertAlign w:val="subscript"/>
+        </w:rPr>
+        <w:t>t</w:t>
+      </w:r>
+      <w:r>
+        <w:rPr>
+          <w:rFonts w:ascii="Times New Roman" w:hAnsi="Times New Roman" w:cs="Times New Roman"/>
+          <w:i/>
+        </w:rPr>
+        <w:t xml:space="preserve"> </w:t>
+      </w:r>
+      <w:r>
+        <w:rPr>
+          <w:rFonts w:ascii="Times New Roman" w:hAnsi="Times New Roman" w:cs="Times New Roman"/>
+        </w:rPr>
+        <w:t>(we can use the Poisson probability mass function “</w:t>
+      </w:r>
       <w:proofErr w:type="spellStart"/>
       <w:r>
         <w:rPr>
           <w:rFonts w:ascii="Times New Roman" w:hAnsi="Times New Roman" w:cs="Times New Roman"/>
-          <w:i/>
-        </w:rPr>
-        <w:t>Y</w:t>
-      </w:r>
-      <w:r>
-        <w:rPr>
-          <w:rFonts w:ascii="Times New Roman" w:hAnsi="Times New Roman" w:cs="Times New Roman"/>
-          <w:i/>
-          <w:vertAlign w:val="subscript"/>
-        </w:rPr>
-        <w:t>t</w:t>
+        </w:rPr>
+        <w:t>dpois</w:t>
       </w:r>
       <w:proofErr w:type="spellEnd"/>
       <w:r>
         <w:rPr>
           <w:rFonts w:ascii="Times New Roman" w:hAnsi="Times New Roman" w:cs="Times New Roman"/>
         </w:rPr>
-        <w:t xml:space="preserve"> if the true incidence on day </w:t>
-      </w:r>
-      <w:r>
-        <w:rPr>
-          <w:rFonts w:ascii="Times New Roman" w:hAnsi="Times New Roman" w:cs="Times New Roman"/>
-          <w:i/>
-        </w:rPr>
-        <w:t>t</w:t>
-      </w:r>
-      <w:r>
-        <w:rPr>
-          <w:rFonts w:ascii="Times New Roman" w:hAnsi="Times New Roman" w:cs="Times New Roman"/>
-        </w:rPr>
-        <w:t xml:space="preserve"> is </w:t>
-      </w:r>
-      <w:r>
-        <w:rPr>
-          <w:rFonts w:ascii="Times New Roman" w:hAnsi="Times New Roman" w:cs="Times New Roman"/>
-          <w:i/>
-        </w:rPr>
-        <w:t>C</w:t>
-      </w:r>
-      <w:r>
-        <w:rPr>
-          <w:rFonts w:ascii="Times New Roman" w:hAnsi="Times New Roman" w:cs="Times New Roman"/>
-          <w:i/>
-          <w:vertAlign w:val="subscript"/>
-        </w:rPr>
-        <w:t>t</w:t>
-      </w:r>
-      <w:r>
-        <w:rPr>
-          <w:rFonts w:ascii="Times New Roman" w:hAnsi="Times New Roman" w:cs="Times New Roman"/>
-          <w:i/>
-        </w:rPr>
-        <w:t xml:space="preserve"> </w:t>
-      </w:r>
-      <w:r>
-        <w:rPr>
-          <w:rFonts w:ascii="Times New Roman" w:hAnsi="Times New Roman" w:cs="Times New Roman"/>
-        </w:rPr>
-        <w:t>(we can use the Poisson probability mass function “</w:t>
-      </w:r>
-      <w:proofErr w:type="spellStart"/>
-      <w:r>
-        <w:rPr>
-          <w:rFonts w:ascii="Times New Roman" w:hAnsi="Times New Roman" w:cs="Times New Roman"/>
-        </w:rPr>
-        <w:t>dpois</w:t>
-      </w:r>
-      <w:proofErr w:type="spellEnd"/>
-      <w:r>
-        <w:rPr>
-          <w:rFonts w:ascii="Times New Roman" w:hAnsi="Times New Roman" w:cs="Times New Roman"/>
-        </w:rPr>
         <w:t>” in R)</w:t>
       </w:r>
       <w:r>
@@ -1058,13 +1094,14 @@
       <w:r>
         <w:rPr>
           <w:rFonts w:ascii="Times New Roman" w:hAnsi="Times New Roman" w:cs="Times New Roman"/>
+          <w:noProof/>
           <w:position w:val="-30"/>
         </w:rPr>
         <w:object w:dxaOrig="2520" w:dyaOrig="720" w14:anchorId="31D9E407">
-          <v:shape id="_x0000_i1027" type="#_x0000_t75" style="width:126pt;height:36pt" o:ole="">
+          <v:shape id="_x0000_i1027" type="#_x0000_t75" style="width:125.85pt;height:36.25pt" o:ole="">
             <v:imagedata r:id="rId8" o:title=""/>
           </v:shape>
-          <o:OLEObject Type="Embed" ProgID="Equation.DSMT4" ShapeID="_x0000_i1027" DrawAspect="Content" ObjectID="_1626527764" r:id="rId9"/>
+          <o:OLEObject Type="Embed" ProgID="Equation.DSMT4" ShapeID="_x0000_i1027" DrawAspect="Content" ObjectID="_1627155174" r:id="rId9"/>
         </w:object>
       </w:r>
     </w:p>
@@ -1078,7 +1115,14 @@
         <w:rPr>
           <w:rFonts w:ascii="Times New Roman" w:hAnsi="Times New Roman" w:cs="Times New Roman"/>
         </w:rPr>
-        <w:t xml:space="preserve">Under a particular </w:t>
+        <w:t xml:space="preserve">Under a </w:t>
+      </w:r>
+      <w:proofErr w:type="gramStart"/>
+      <w:r>
+        <w:rPr>
+          <w:rFonts w:ascii="Times New Roman" w:hAnsi="Times New Roman" w:cs="Times New Roman"/>
+        </w:rPr>
+        <w:t xml:space="preserve">particular </w:t>
       </w:r>
       <w:r>
         <w:rPr>
@@ -1092,7 +1136,15 @@
           <w:rFonts w:ascii="Times New Roman" w:hAnsi="Times New Roman" w:cs="Times New Roman"/>
           <w:vertAlign w:val="subscript"/>
         </w:rPr>
-        <w:t xml:space="preserve">0 </w:t>
+        <w:t>0</w:t>
+      </w:r>
+      <w:proofErr w:type="gramEnd"/>
+      <w:r>
+        <w:rPr>
+          <w:rFonts w:ascii="Times New Roman" w:hAnsi="Times New Roman" w:cs="Times New Roman"/>
+          <w:vertAlign w:val="subscript"/>
+        </w:rPr>
+        <w:t xml:space="preserve"> </w:t>
       </w:r>
       <w:r>
         <w:rPr>
@@ -1146,7 +1198,6 @@
         </w:rPr>
         <w:t xml:space="preserve">series of </w:t>
       </w:r>
-      <w:proofErr w:type="spellStart"/>
       <w:r>
         <w:rPr>
           <w:rFonts w:ascii="Times New Roman" w:hAnsi="Times New Roman" w:cs="Times New Roman"/>
@@ -1162,7 +1213,6 @@
         </w:rPr>
         <w:t>t</w:t>
       </w:r>
-      <w:proofErr w:type="spellEnd"/>
       <w:r>
         <w:rPr>
           <w:rFonts w:ascii="Times New Roman" w:hAnsi="Times New Roman" w:cs="Times New Roman"/>
@@ -1187,13 +1237,14 @@
       <w:r>
         <w:rPr>
           <w:rFonts w:ascii="Times New Roman" w:hAnsi="Times New Roman" w:cs="Times New Roman"/>
+          <w:noProof/>
           <w:position w:val="-30"/>
         </w:rPr>
         <w:object w:dxaOrig="3040" w:dyaOrig="720" w14:anchorId="0F0DBA3C">
-          <v:shape id="_x0000_i1028" type="#_x0000_t75" style="width:151.9pt;height:36pt" o:ole="">
+          <v:shape id="_x0000_i1028" type="#_x0000_t75" style="width:152.15pt;height:36.25pt" o:ole="">
             <v:imagedata r:id="rId10" o:title=""/>
           </v:shape>
-          <o:OLEObject Type="Embed" ProgID="Equation.DSMT4" ShapeID="_x0000_i1028" DrawAspect="Content" ObjectID="_1626527765" r:id="rId11"/>
+          <o:OLEObject Type="Embed" ProgID="Equation.DSMT4" ShapeID="_x0000_i1028" DrawAspect="Content" ObjectID="_1627155175" r:id="rId11"/>
         </w:object>
       </w:r>
       <w:r>
@@ -1213,7 +1264,14 @@
         <w:rPr>
           <w:rFonts w:ascii="Times New Roman" w:hAnsi="Times New Roman" w:cs="Times New Roman"/>
         </w:rPr>
-        <w:t xml:space="preserve">We want to look for a particular </w:t>
+        <w:t xml:space="preserve">We want to look for a </w:t>
+      </w:r>
+      <w:proofErr w:type="gramStart"/>
+      <w:r>
+        <w:rPr>
+          <w:rFonts w:ascii="Times New Roman" w:hAnsi="Times New Roman" w:cs="Times New Roman"/>
+        </w:rPr>
+        <w:t xml:space="preserve">particular </w:t>
       </w:r>
       <w:r>
         <w:rPr>
@@ -1227,7 +1285,15 @@
           <w:rFonts w:ascii="Times New Roman" w:hAnsi="Times New Roman" w:cs="Times New Roman"/>
           <w:vertAlign w:val="subscript"/>
         </w:rPr>
-        <w:t xml:space="preserve">0 </w:t>
+        <w:t>0</w:t>
+      </w:r>
+      <w:proofErr w:type="gramEnd"/>
+      <w:r>
+        <w:rPr>
+          <w:rFonts w:ascii="Times New Roman" w:hAnsi="Times New Roman" w:cs="Times New Roman"/>
+          <w:vertAlign w:val="subscript"/>
+        </w:rPr>
+        <w:t xml:space="preserve"> </w:t>
       </w:r>
       <w:r>
         <w:rPr>
@@ -1414,7 +1480,7 @@
       </w:pPr>
     </w:pPrDefault>
   </w:docDefaults>
-  <w:latentStyles w:defLockedState="0" w:defUIPriority="99" w:defSemiHidden="0" w:defUnhideWhenUsed="0" w:defQFormat="0" w:count="375">
+  <w:latentStyles w:defLockedState="0" w:defUIPriority="99" w:defSemiHidden="0" w:defUnhideWhenUsed="0" w:defQFormat="0" w:count="376">
     <w:lsdException w:name="Normal" w:uiPriority="0" w:qFormat="1"/>
     <w:lsdException w:name="heading 1" w:uiPriority="9" w:qFormat="1"/>
     <w:lsdException w:name="heading 2" w:semiHidden="1" w:uiPriority="9" w:unhideWhenUsed="1" w:qFormat="1"/>
@@ -1520,6 +1586,7 @@
     <w:lsdException w:name="HTML Sample" w:semiHidden="1" w:unhideWhenUsed="1"/>
     <w:lsdException w:name="HTML Typewriter" w:semiHidden="1" w:unhideWhenUsed="1"/>
     <w:lsdException w:name="HTML Variable" w:semiHidden="1" w:unhideWhenUsed="1"/>
+    <w:lsdException w:name="Normal Table" w:semiHidden="1" w:unhideWhenUsed="1"/>
     <w:lsdException w:name="annotation subject" w:semiHidden="1" w:unhideWhenUsed="1"/>
     <w:lsdException w:name="No List" w:semiHidden="1" w:unhideWhenUsed="1"/>
     <w:lsdException w:name="Outline List 1" w:semiHidden="1" w:unhideWhenUsed="1"/>
@@ -1563,8 +1630,10 @@
     <w:lsdException w:name="Table Elegant" w:semiHidden="1" w:unhideWhenUsed="1"/>
     <w:lsdException w:name="Table Professional" w:semiHidden="1" w:unhideWhenUsed="1"/>
     <w:lsdException w:name="Table Subtle 1" w:semiHidden="1" w:unhideWhenUsed="1"/>
+    <w:lsdException w:name="Table Subtle 2" w:semiHidden="1" w:unhideWhenUsed="1"/>
     <w:lsdException w:name="Table Web 1" w:semiHidden="1" w:unhideWhenUsed="1"/>
     <w:lsdException w:name="Table Web 2" w:semiHidden="1" w:unhideWhenUsed="1"/>
+    <w:lsdException w:name="Table Web 3" w:semiHidden="1" w:unhideWhenUsed="1"/>
     <w:lsdException w:name="Balloon Text" w:semiHidden="1" w:unhideWhenUsed="1"/>
     <w:lsdException w:name="Table Grid" w:uiPriority="39"/>
     <w:lsdException w:name="Table Theme" w:semiHidden="1" w:unhideWhenUsed="1"/>
@@ -1787,6 +1856,7 @@
     <w:lsdException w:name="Smart Hyperlink" w:semiHidden="1" w:unhideWhenUsed="1"/>
     <w:lsdException w:name="Hashtag" w:semiHidden="1" w:unhideWhenUsed="1"/>
     <w:lsdException w:name="Unresolved Mention" w:semiHidden="1" w:unhideWhenUsed="1"/>
+    <w:lsdException w:name="Smart Link" w:semiHidden="1" w:unhideWhenUsed="1"/>
   </w:latentStyles>
   <w:style w:type="paragraph" w:default="1" w:styleId="Normal">
     <w:name w:val="Normal"/>
